--- a/4_Diari/Diario-09_09_22-EmoSupporter.docx
+++ b/4_Diari/Diario-09_09_22-EmoSupporter.docx
@@ -415,14 +415,15 @@
         <w:dataBinding w:prefixMappings="xmlns:ns0='http://schemas.openxmlformats.org/officeDocument/2006/extended-properties'" w:xpath="/ns0:Properties[1]/ns0:Company[1]" w:storeItemID="{6668398D-A668-4E3E-A5EB-62B293D839F1}"/>
         <w:text/>
       </w:sdtPr>
-      <w:sdtEndPr/>
       <w:sdtContent>
+        <w:proofErr w:type="spellStart"/>
         <w:r>
           <w:rPr>
             <w:rFonts w:ascii="Arial" w:hAnsi="Arial" w:cs="Arial"/>
           </w:rPr>
-          <w:t>Nome Progetto</w:t>
+          <w:t>EmoSupporter</w:t>
         </w:r>
+        <w:proofErr w:type="spellEnd"/>
       </w:sdtContent>
     </w:sdt>
     <w:r>
@@ -3847,6 +3848,7 @@
     <w:rsid w:val="00283BFA"/>
     <w:rsid w:val="002A3EDE"/>
     <w:rsid w:val="002A7954"/>
+    <w:rsid w:val="002D7E2A"/>
     <w:rsid w:val="002E249D"/>
     <w:rsid w:val="00304ECD"/>
     <w:rsid w:val="003158F0"/>
@@ -4743,7 +4745,7 @@
 </file>
 
 <file path=customXml/itemProps1.xml><?xml version="1.0" encoding="utf-8"?>
-<ds:datastoreItem xmlns:ds="http://schemas.openxmlformats.org/officeDocument/2006/customXml" ds:itemID="{5ABEAE04-0327-4E01-A7FA-F40A2609436B}">
+<ds:datastoreItem xmlns:ds="http://schemas.openxmlformats.org/officeDocument/2006/customXml" ds:itemID="{0F55ADF9-E57B-46DC-874D-D5C594C00DAD}">
   <ds:schemaRefs>
     <ds:schemaRef ds:uri="http://schemas.openxmlformats.org/officeDocument/2006/bibliography"/>
   </ds:schemaRefs>
